--- a/demand_forecasting_planning/How_Demand_Planning_Can_Improve_the_Supply_Chain.docx
+++ b/demand_forecasting_planning/How_Demand_Planning_Can_Improve_the_Supply_Chain.docx
@@ -12,7 +12,6 @@
           <w:rFonts w:ascii="Segoe UI" w:eastAsia="Times New Roman" w:hAnsi="Segoe UI" w:cs="Segoe UI"/>
           <w:b/>
           <w:bCs/>
-          <w:color w:val="000000" w:themeColor="text1"/>
           <w:kern w:val="36"/>
           <w:sz w:val="48"/>
           <w:szCs w:val="48"/>
@@ -24,7 +23,6 @@
           <w:rFonts w:ascii="Segoe UI" w:eastAsia="Times New Roman" w:hAnsi="Segoe UI" w:cs="Segoe UI"/>
           <w:b/>
           <w:bCs/>
-          <w:color w:val="000000" w:themeColor="text1"/>
           <w:kern w:val="36"/>
           <w:sz w:val="48"/>
           <w:szCs w:val="48"/>
@@ -43,7 +41,6 @@
           <w:rFonts w:ascii="Segoe UI" w:eastAsia="Times New Roman" w:hAnsi="Segoe UI" w:cs="Segoe UI"/>
           <w:b/>
           <w:bCs/>
-          <w:color w:val="000000" w:themeColor="text1"/>
           <w:kern w:val="36"/>
           <w:sz w:val="48"/>
           <w:szCs w:val="48"/>
@@ -53,7 +50,6 @@
       <w:r>
         <w:rPr>
           <w:rFonts w:ascii="Segoe UI" w:hAnsi="Segoe UI" w:cs="Segoe UI"/>
-          <w:color w:val="000000" w:themeColor="text1"/>
           <w:sz w:val="27"/>
           <w:szCs w:val="27"/>
           <w:shd w:val="clear" w:color="auto" w:fill="FFFFFF"/>
@@ -67,19 +63,17 @@
           <w:rFonts w:ascii="Segoe UI" w:hAnsi="Segoe UI" w:cs="Segoe UI"/>
           <w:b/>
           <w:bCs/>
-          <w:color w:val="000000" w:themeColor="text1"/>
-          <w:sz w:val="48"/>
-          <w:szCs w:val="48"/>
-          <w:rtl/>
-          <w:lang w:bidi="he-IL"/>
-        </w:rPr>
-      </w:pPr>
-      <w:r>
-        <w:rPr>
-          <w:rFonts w:ascii="Segoe UI" w:hAnsi="Segoe UI" w:cs="Segoe UI"/>
-          <w:b/>
-          <w:bCs/>
-          <w:color w:val="000000" w:themeColor="text1"/>
+          <w:sz w:val="48"/>
+          <w:szCs w:val="48"/>
+          <w:rtl/>
+          <w:lang w:bidi="he-IL"/>
+        </w:rPr>
+      </w:pPr>
+      <w:r>
+        <w:rPr>
+          <w:rFonts w:ascii="Segoe UI" w:hAnsi="Segoe UI" w:cs="Segoe UI"/>
+          <w:b/>
+          <w:bCs/>
           <w:sz w:val="48"/>
           <w:szCs w:val="48"/>
           <w:rtl/>
@@ -92,7 +86,6 @@
       <w:pPr>
         <w:rPr>
           <w:rFonts w:ascii="Segoe UI" w:hAnsi="Segoe UI" w:cs="Segoe UI"/>
-          <w:color w:val="000000" w:themeColor="text1"/>
           <w:sz w:val="28"/>
           <w:szCs w:val="28"/>
           <w:rtl/>
@@ -102,7 +95,6 @@
       <w:r>
         <w:rPr>
           <w:rFonts w:ascii="Segoe UI" w:hAnsi="Segoe UI" w:cs="Segoe UI"/>
-          <w:color w:val="000000" w:themeColor="text1"/>
           <w:sz w:val="28"/>
           <w:szCs w:val="28"/>
           <w:rtl/>
@@ -115,7 +107,6 @@
       <w:pPr>
         <w:rPr>
           <w:rFonts w:ascii="Segoe UI" w:hAnsi="Segoe UI" w:cs="Segoe UI"/>
-          <w:color w:val="000000" w:themeColor="text1"/>
           <w:sz w:val="28"/>
           <w:szCs w:val="28"/>
           <w:lang w:bidi="he-IL"/>
@@ -124,7 +115,6 @@
       <w:r>
         <w:rPr>
           <w:rFonts w:ascii="Segoe UI" w:hAnsi="Segoe UI" w:cs="Segoe UI"/>
-          <w:color w:val="000000" w:themeColor="text1"/>
           <w:sz w:val="28"/>
           <w:szCs w:val="28"/>
           <w:rtl/>
@@ -137,7 +127,6 @@
       <w:pPr>
         <w:rPr>
           <w:rFonts w:ascii="Segoe UI" w:hAnsi="Segoe UI" w:cs="Segoe UI"/>
-          <w:color w:val="000000" w:themeColor="text1"/>
           <w:sz w:val="28"/>
           <w:szCs w:val="28"/>
           <w:lang w:bidi="he-IL"/>
@@ -152,7 +141,7 @@
         <w:spacing w:before="0"/>
         <w:rPr>
           <w:rFonts w:ascii="Segoe UI" w:hAnsi="Segoe UI" w:cs="Segoe UI"/>
-          <w:color w:val="000000" w:themeColor="text1"/>
+          <w:color w:val="auto"/>
           <w:sz w:val="48"/>
           <w:szCs w:val="48"/>
         </w:rPr>
@@ -161,7 +150,7 @@
         <w:rPr>
           <w:rStyle w:val="Strong"/>
           <w:rFonts w:ascii="Segoe UI" w:hAnsi="Segoe UI" w:cs="Segoe UI"/>
-          <w:color w:val="000000" w:themeColor="text1"/>
+          <w:color w:val="auto"/>
           <w:sz w:val="48"/>
           <w:szCs w:val="48"/>
         </w:rPr>
@@ -175,7 +164,6 @@
         <w:spacing w:before="0" w:after="0"/>
         <w:rPr>
           <w:rFonts w:ascii="Segoe UI" w:hAnsi="Segoe UI" w:cs="Segoe UI"/>
-          <w:color w:val="000000" w:themeColor="text1"/>
           <w:sz w:val="27"/>
           <w:szCs w:val="27"/>
         </w:rPr>
@@ -183,7 +171,6 @@
       <w:r>
         <w:rPr>
           <w:rFonts w:ascii="Segoe UI" w:hAnsi="Segoe UI" w:cs="Segoe UI"/>
-          <w:color w:val="000000" w:themeColor="text1"/>
           <w:sz w:val="27"/>
           <w:szCs w:val="27"/>
         </w:rPr>
@@ -196,7 +183,7 @@
             <w:rFonts w:ascii="Segoe UI" w:hAnsi="Segoe UI" w:cs="Segoe UI"/>
             <w:b/>
             <w:bCs/>
-            <w:color w:val="000000" w:themeColor="text1"/>
+            <w:color w:val="auto"/>
             <w:sz w:val="27"/>
             <w:szCs w:val="27"/>
           </w:rPr>
@@ -206,7 +193,6 @@
       <w:r>
         <w:rPr>
           <w:rFonts w:ascii="Segoe UI" w:hAnsi="Segoe UI" w:cs="Segoe UI"/>
-          <w:color w:val="000000" w:themeColor="text1"/>
           <w:sz w:val="27"/>
           <w:szCs w:val="27"/>
         </w:rPr>
@@ -219,7 +205,7 @@
             <w:rFonts w:ascii="Segoe UI" w:hAnsi="Segoe UI" w:cs="Segoe UI"/>
             <w:b/>
             <w:bCs/>
-            <w:color w:val="000000" w:themeColor="text1"/>
+            <w:color w:val="auto"/>
             <w:sz w:val="27"/>
             <w:szCs w:val="27"/>
           </w:rPr>
@@ -229,7 +215,6 @@
       <w:r>
         <w:rPr>
           <w:rFonts w:ascii="Segoe UI" w:hAnsi="Segoe UI" w:cs="Segoe UI"/>
-          <w:color w:val="000000" w:themeColor="text1"/>
           <w:sz w:val="27"/>
           <w:szCs w:val="27"/>
         </w:rPr>
@@ -246,18 +231,16 @@
           <w:rFonts w:ascii="Segoe UI" w:hAnsi="Segoe UI" w:cs="Segoe UI"/>
           <w:b/>
           <w:bCs/>
-          <w:color w:val="000000" w:themeColor="text1"/>
-          <w:sz w:val="48"/>
-          <w:szCs w:val="48"/>
-          <w:rtl/>
-        </w:rPr>
-      </w:pPr>
-      <w:r>
-        <w:rPr>
-          <w:rFonts w:ascii="Segoe UI" w:hAnsi="Segoe UI" w:cs="Segoe UI"/>
-          <w:b/>
-          <w:bCs/>
-          <w:color w:val="000000" w:themeColor="text1"/>
+          <w:sz w:val="48"/>
+          <w:szCs w:val="48"/>
+          <w:rtl/>
+        </w:rPr>
+      </w:pPr>
+      <w:r>
+        <w:rPr>
+          <w:rFonts w:ascii="Segoe UI" w:hAnsi="Segoe UI" w:cs="Segoe UI"/>
+          <w:b/>
+          <w:bCs/>
           <w:sz w:val="48"/>
           <w:szCs w:val="48"/>
           <w:rtl/>
@@ -273,7 +256,6 @@
         <w:jc w:val="right"/>
         <w:rPr>
           <w:rFonts w:ascii="Segoe UI" w:hAnsi="Segoe UI" w:cs="Segoe UI"/>
-          <w:color w:val="000000" w:themeColor="text1"/>
           <w:sz w:val="28"/>
           <w:szCs w:val="28"/>
           <w:rtl/>
@@ -282,7 +264,6 @@
       <w:r>
         <w:rPr>
           <w:rFonts w:ascii="Segoe UI" w:hAnsi="Segoe UI" w:cs="Segoe UI"/>
-          <w:color w:val="000000" w:themeColor="text1"/>
           <w:sz w:val="28"/>
           <w:szCs w:val="28"/>
           <w:rtl/>
@@ -298,7 +279,6 @@
         <w:jc w:val="right"/>
         <w:rPr>
           <w:rFonts w:ascii="Segoe UI" w:hAnsi="Segoe UI" w:cs="Segoe UI"/>
-          <w:color w:val="000000" w:themeColor="text1"/>
           <w:sz w:val="28"/>
           <w:szCs w:val="28"/>
           <w:rtl/>
@@ -307,7 +287,6 @@
       <w:r>
         <w:rPr>
           <w:rFonts w:ascii="Segoe UI" w:hAnsi="Segoe UI" w:cs="Segoe UI"/>
-          <w:color w:val="000000" w:themeColor="text1"/>
           <w:sz w:val="28"/>
           <w:szCs w:val="28"/>
           <w:rtl/>
@@ -317,7 +296,6 @@
       <w:r>
         <w:rPr>
           <w:rFonts w:ascii="Segoe UI" w:hAnsi="Segoe UI" w:cs="Segoe UI"/>
-          <w:color w:val="000000" w:themeColor="text1"/>
           <w:sz w:val="28"/>
           <w:szCs w:val="28"/>
           <w:rtl/>
@@ -334,7 +312,6 @@
         <w:jc w:val="right"/>
         <w:rPr>
           <w:rFonts w:ascii="Segoe UI" w:hAnsi="Segoe UI" w:cs="Segoe UI"/>
-          <w:color w:val="000000" w:themeColor="text1"/>
           <w:sz w:val="28"/>
           <w:szCs w:val="28"/>
           <w:rtl/>
@@ -349,7 +326,7 @@
         <w:spacing w:before="0"/>
         <w:rPr>
           <w:rFonts w:ascii="Segoe UI" w:hAnsi="Segoe UI" w:cs="Segoe UI"/>
-          <w:color w:val="000000" w:themeColor="text1"/>
+          <w:color w:val="auto"/>
           <w:sz w:val="48"/>
           <w:szCs w:val="48"/>
         </w:rPr>
@@ -360,7 +337,7 @@
           <w:rFonts w:ascii="Segoe UI" w:hAnsi="Segoe UI" w:cs="Segoe UI"/>
           <w:b w:val="0"/>
           <w:bCs w:val="0"/>
-          <w:color w:val="000000" w:themeColor="text1"/>
+          <w:color w:val="auto"/>
           <w:sz w:val="48"/>
           <w:szCs w:val="48"/>
         </w:rPr>
@@ -373,7 +350,6 @@
         <w:shd w:val="clear" w:color="auto" w:fill="FFFFFF"/>
         <w:rPr>
           <w:rFonts w:ascii="Segoe UI" w:hAnsi="Segoe UI" w:cs="Segoe UI"/>
-          <w:color w:val="000000" w:themeColor="text1"/>
           <w:sz w:val="28"/>
           <w:szCs w:val="28"/>
         </w:rPr>
@@ -381,7 +357,6 @@
       <w:r>
         <w:rPr>
           <w:rFonts w:ascii="Segoe UI" w:hAnsi="Segoe UI" w:cs="Segoe UI"/>
-          <w:color w:val="000000" w:themeColor="text1"/>
           <w:sz w:val="28"/>
           <w:szCs w:val="28"/>
         </w:rPr>
@@ -397,18 +372,16 @@
           <w:rFonts w:ascii="Segoe UI" w:hAnsi="Segoe UI" w:cs="Segoe UI"/>
           <w:b/>
           <w:bCs/>
-          <w:color w:val="000000" w:themeColor="text1"/>
-          <w:sz w:val="48"/>
-          <w:szCs w:val="48"/>
-          <w:rtl/>
-        </w:rPr>
-      </w:pPr>
-      <w:r>
-        <w:rPr>
-          <w:rFonts w:ascii="Segoe UI" w:hAnsi="Segoe UI" w:cs="Segoe UI"/>
-          <w:b/>
-          <w:bCs/>
-          <w:color w:val="000000" w:themeColor="text1"/>
+          <w:sz w:val="48"/>
+          <w:szCs w:val="48"/>
+          <w:rtl/>
+        </w:rPr>
+      </w:pPr>
+      <w:r>
+        <w:rPr>
+          <w:rFonts w:ascii="Segoe UI" w:hAnsi="Segoe UI" w:cs="Segoe UI"/>
+          <w:b/>
+          <w:bCs/>
           <w:sz w:val="48"/>
           <w:szCs w:val="48"/>
           <w:rtl/>
@@ -423,31 +396,19 @@
         <w:jc w:val="right"/>
         <w:rPr>
           <w:rFonts w:ascii="Segoe UI" w:hAnsi="Segoe UI" w:cs="Segoe UI"/>
-          <w:color w:val="000000" w:themeColor="text1"/>
-          <w:sz w:val="32"/>
-          <w:szCs w:val="32"/>
-          <w:rtl/>
-        </w:rPr>
-      </w:pPr>
-      <w:r>
-        <w:rPr>
-          <w:rFonts w:ascii="Segoe UI" w:hAnsi="Segoe UI" w:cs="Segoe UI"/>
-          <w:color w:val="000000" w:themeColor="text1"/>
-          <w:sz w:val="32"/>
-          <w:szCs w:val="32"/>
-          <w:rtl/>
-        </w:rPr>
-        <w:t>תכנון הביקוש משתרע על פני מספר היבטים, כאשר שלושת התחומים העיקריים הם</w:t>
-      </w:r>
-      <w:r>
-        <w:rPr>
-          <w:rFonts w:ascii="Segoe UI" w:hAnsi="Segoe UI" w:cs="Segoe UI"/>
-          <w:color w:val="000000" w:themeColor="text1"/>
-          <w:sz w:val="32"/>
-          <w:szCs w:val="32"/>
-          <w:rtl/>
-        </w:rPr>
-        <w:t>:</w:t>
+          <w:sz w:val="32"/>
+          <w:szCs w:val="32"/>
+          <w:rtl/>
+        </w:rPr>
+      </w:pPr>
+      <w:r>
+        <w:rPr>
+          <w:rFonts w:ascii="Segoe UI" w:hAnsi="Segoe UI" w:cs="Segoe UI"/>
+          <w:sz w:val="32"/>
+          <w:szCs w:val="32"/>
+          <w:rtl/>
+        </w:rPr>
+        <w:t>תכנון הביקוש משתרע על פני מספר היבטים, כאשר שלושת התחומים העיקריים הם:</w:t>
       </w:r>
     </w:p>
     <w:p>
@@ -457,15 +418,15 @@
         <w:bidi w:val="0"/>
         <w:rPr>
           <w:rFonts w:ascii="Segoe UI" w:hAnsi="Segoe UI" w:cs="Segoe UI"/>
-          <w:color w:val="000000" w:themeColor="text1"/>
-          <w:sz w:val="48"/>
-          <w:szCs w:val="48"/>
-        </w:rPr>
-      </w:pPr>
-      <w:r>
-        <w:rPr>
-          <w:rFonts w:ascii="Segoe UI" w:hAnsi="Segoe UI" w:cs="Segoe UI"/>
-          <w:color w:val="000000" w:themeColor="text1"/>
+          <w:color w:val="auto"/>
+          <w:sz w:val="48"/>
+          <w:szCs w:val="48"/>
+        </w:rPr>
+      </w:pPr>
+      <w:r>
+        <w:rPr>
+          <w:rFonts w:ascii="Segoe UI" w:hAnsi="Segoe UI" w:cs="Segoe UI"/>
+          <w:color w:val="auto"/>
           <w:sz w:val="48"/>
           <w:szCs w:val="48"/>
         </w:rPr>
@@ -478,7 +439,6 @@
         <w:shd w:val="clear" w:color="auto" w:fill="FFFFFF"/>
         <w:rPr>
           <w:rFonts w:ascii="Segoe UI" w:hAnsi="Segoe UI" w:cs="Segoe UI"/>
-          <w:color w:val="000000" w:themeColor="text1"/>
           <w:sz w:val="28"/>
           <w:szCs w:val="28"/>
           <w:rtl/>
@@ -487,7 +447,6 @@
       <w:r>
         <w:rPr>
           <w:rFonts w:ascii="Segoe UI" w:hAnsi="Segoe UI" w:cs="Segoe UI"/>
-          <w:color w:val="000000" w:themeColor="text1"/>
           <w:sz w:val="28"/>
           <w:szCs w:val="28"/>
         </w:rPr>
@@ -503,17 +462,15 @@
           <w:rFonts w:ascii="Segoe UI" w:hAnsi="Segoe UI" w:cs="Segoe UI"/>
           <w:b/>
           <w:bCs/>
-          <w:color w:val="000000" w:themeColor="text1"/>
-          <w:sz w:val="48"/>
-          <w:szCs w:val="48"/>
-        </w:rPr>
-      </w:pPr>
-      <w:r>
-        <w:rPr>
-          <w:rFonts w:ascii="Segoe UI" w:hAnsi="Segoe UI" w:cs="Segoe UI"/>
-          <w:b/>
-          <w:bCs/>
-          <w:color w:val="000000" w:themeColor="text1"/>
+          <w:sz w:val="48"/>
+          <w:szCs w:val="48"/>
+        </w:rPr>
+      </w:pPr>
+      <w:r>
+        <w:rPr>
+          <w:rFonts w:ascii="Segoe UI" w:hAnsi="Segoe UI" w:cs="Segoe UI"/>
+          <w:b/>
+          <w:bCs/>
           <w:sz w:val="48"/>
           <w:szCs w:val="48"/>
           <w:rtl/>
@@ -528,16 +485,14 @@
         <w:jc w:val="right"/>
         <w:rPr>
           <w:rFonts w:ascii="Segoe UI" w:hAnsi="Segoe UI" w:cs="Segoe UI"/>
-          <w:color w:val="000000" w:themeColor="text1"/>
-          <w:sz w:val="32"/>
-          <w:szCs w:val="32"/>
-          <w:rtl/>
-        </w:rPr>
-      </w:pPr>
-      <w:r>
-        <w:rPr>
-          <w:rFonts w:ascii="Segoe UI" w:hAnsi="Segoe UI" w:cs="Segoe UI"/>
-          <w:color w:val="000000" w:themeColor="text1"/>
+          <w:sz w:val="32"/>
+          <w:szCs w:val="32"/>
+          <w:rtl/>
+        </w:rPr>
+      </w:pPr>
+      <w:r>
+        <w:rPr>
+          <w:rFonts w:ascii="Segoe UI" w:hAnsi="Segoe UI" w:cs="Segoe UI"/>
           <w:sz w:val="32"/>
           <w:szCs w:val="32"/>
           <w:rtl/>
@@ -552,16 +507,14 @@
         <w:jc w:val="right"/>
         <w:rPr>
           <w:rFonts w:ascii="Segoe UI" w:hAnsi="Segoe UI" w:cs="Segoe UI"/>
-          <w:color w:val="000000" w:themeColor="text1"/>
-          <w:sz w:val="32"/>
-          <w:szCs w:val="32"/>
-          <w:rtl/>
-        </w:rPr>
-      </w:pPr>
-      <w:r>
-        <w:rPr>
-          <w:rFonts w:ascii="Segoe UI" w:hAnsi="Segoe UI" w:cs="Segoe UI"/>
-          <w:color w:val="000000" w:themeColor="text1"/>
+          <w:sz w:val="32"/>
+          <w:szCs w:val="32"/>
+          <w:rtl/>
+        </w:rPr>
+      </w:pPr>
+      <w:r>
+        <w:rPr>
+          <w:rFonts w:ascii="Segoe UI" w:hAnsi="Segoe UI" w:cs="Segoe UI"/>
           <w:sz w:val="32"/>
           <w:szCs w:val="32"/>
           <w:rtl/>
@@ -575,7 +528,6 @@
         <w:shd w:val="clear" w:color="auto" w:fill="FFFFFF"/>
         <w:rPr>
           <w:rFonts w:ascii="Segoe UI" w:hAnsi="Segoe UI" w:cs="Segoe UI"/>
-          <w:color w:val="000000" w:themeColor="text1"/>
           <w:sz w:val="28"/>
           <w:szCs w:val="28"/>
         </w:rPr>
@@ -588,15 +540,15 @@
         <w:bidi w:val="0"/>
         <w:rPr>
           <w:rFonts w:ascii="Segoe UI" w:hAnsi="Segoe UI" w:cs="Segoe UI"/>
-          <w:color w:val="000000" w:themeColor="text1"/>
-          <w:sz w:val="48"/>
-          <w:szCs w:val="48"/>
-        </w:rPr>
-      </w:pPr>
-      <w:r>
-        <w:rPr>
-          <w:rFonts w:ascii="Segoe UI" w:hAnsi="Segoe UI" w:cs="Segoe UI"/>
-          <w:color w:val="000000" w:themeColor="text1"/>
+          <w:color w:val="auto"/>
+          <w:sz w:val="48"/>
+          <w:szCs w:val="48"/>
+        </w:rPr>
+      </w:pPr>
+      <w:r>
+        <w:rPr>
+          <w:rFonts w:ascii="Segoe UI" w:hAnsi="Segoe UI" w:cs="Segoe UI"/>
+          <w:color w:val="auto"/>
           <w:sz w:val="48"/>
           <w:szCs w:val="48"/>
         </w:rPr>
@@ -609,7 +561,6 @@
         <w:shd w:val="clear" w:color="auto" w:fill="FFFFFF"/>
         <w:rPr>
           <w:rFonts w:ascii="Segoe UI" w:hAnsi="Segoe UI" w:cs="Segoe UI"/>
-          <w:color w:val="000000" w:themeColor="text1"/>
           <w:sz w:val="28"/>
           <w:szCs w:val="28"/>
           <w:rtl/>
@@ -618,7 +569,6 @@
       <w:r>
         <w:rPr>
           <w:rFonts w:ascii="Segoe UI" w:hAnsi="Segoe UI" w:cs="Segoe UI"/>
-          <w:color w:val="000000" w:themeColor="text1"/>
           <w:sz w:val="28"/>
           <w:szCs w:val="28"/>
         </w:rPr>
@@ -631,7 +581,6 @@
         <w:shd w:val="clear" w:color="auto" w:fill="FFFFFF"/>
         <w:rPr>
           <w:rFonts w:ascii="Segoe UI" w:hAnsi="Segoe UI" w:cs="Segoe UI"/>
-          <w:color w:val="000000" w:themeColor="text1"/>
           <w:sz w:val="28"/>
           <w:szCs w:val="28"/>
           <w:rtl/>
@@ -647,18 +596,16 @@
           <w:rFonts w:ascii="Segoe UI" w:hAnsi="Segoe UI" w:cs="Segoe UI"/>
           <w:b/>
           <w:bCs/>
-          <w:color w:val="000000" w:themeColor="text1"/>
-          <w:sz w:val="48"/>
-          <w:szCs w:val="48"/>
-          <w:rtl/>
-        </w:rPr>
-      </w:pPr>
-      <w:r>
-        <w:rPr>
-          <w:rFonts w:ascii="Segoe UI" w:hAnsi="Segoe UI" w:cs="Segoe UI"/>
-          <w:b/>
-          <w:bCs/>
-          <w:color w:val="000000" w:themeColor="text1"/>
+          <w:sz w:val="48"/>
+          <w:szCs w:val="48"/>
+          <w:rtl/>
+        </w:rPr>
+      </w:pPr>
+      <w:r>
+        <w:rPr>
+          <w:rFonts w:ascii="Segoe UI" w:hAnsi="Segoe UI" w:cs="Segoe UI"/>
+          <w:b/>
+          <w:bCs/>
           <w:sz w:val="48"/>
           <w:szCs w:val="48"/>
           <w:rtl/>
@@ -673,16 +620,14 @@
         <w:jc w:val="right"/>
         <w:rPr>
           <w:rFonts w:ascii="Segoe UI" w:hAnsi="Segoe UI" w:cs="Segoe UI"/>
-          <w:color w:val="000000" w:themeColor="text1"/>
-          <w:sz w:val="32"/>
-          <w:szCs w:val="32"/>
-          <w:rtl/>
-        </w:rPr>
-      </w:pPr>
-      <w:r>
-        <w:rPr>
-          <w:rFonts w:ascii="Segoe UI" w:hAnsi="Segoe UI" w:cs="Segoe UI"/>
-          <w:color w:val="000000" w:themeColor="text1"/>
+          <w:sz w:val="32"/>
+          <w:szCs w:val="32"/>
+          <w:rtl/>
+        </w:rPr>
+      </w:pPr>
+      <w:r>
+        <w:rPr>
+          <w:rFonts w:ascii="Segoe UI" w:hAnsi="Segoe UI" w:cs="Segoe UI"/>
           <w:sz w:val="32"/>
           <w:szCs w:val="32"/>
           <w:rtl/>
@@ -692,7 +637,6 @@
       <w:r>
         <w:rPr>
           <w:rFonts w:ascii="Segoe UI" w:hAnsi="Segoe UI" w:cs="Segoe UI"/>
-          <w:color w:val="000000" w:themeColor="text1"/>
           <w:sz w:val="32"/>
           <w:szCs w:val="32"/>
           <w:rtl/>
@@ -702,7 +646,6 @@
       <w:r>
         <w:rPr>
           <w:rFonts w:ascii="Segoe UI" w:hAnsi="Segoe UI" w:cs="Segoe UI"/>
-          <w:color w:val="000000" w:themeColor="text1"/>
           <w:sz w:val="32"/>
           <w:szCs w:val="32"/>
           <w:rtl/>
@@ -716,7 +659,6 @@
         <w:shd w:val="clear" w:color="auto" w:fill="FFFFFF"/>
         <w:rPr>
           <w:rFonts w:ascii="Segoe UI" w:hAnsi="Segoe UI" w:cs="Segoe UI"/>
-          <w:color w:val="000000" w:themeColor="text1"/>
           <w:sz w:val="28"/>
           <w:szCs w:val="28"/>
         </w:rPr>
@@ -729,15 +671,15 @@
         <w:bidi w:val="0"/>
         <w:rPr>
           <w:rFonts w:ascii="Segoe UI" w:hAnsi="Segoe UI" w:cs="Segoe UI"/>
-          <w:color w:val="000000" w:themeColor="text1"/>
-          <w:sz w:val="48"/>
-          <w:szCs w:val="48"/>
-        </w:rPr>
-      </w:pPr>
-      <w:r>
-        <w:rPr>
-          <w:rFonts w:ascii="Segoe UI" w:hAnsi="Segoe UI" w:cs="Segoe UI"/>
-          <w:color w:val="000000" w:themeColor="text1"/>
+          <w:color w:val="auto"/>
+          <w:sz w:val="48"/>
+          <w:szCs w:val="48"/>
+        </w:rPr>
+      </w:pPr>
+      <w:r>
+        <w:rPr>
+          <w:rFonts w:ascii="Segoe UI" w:hAnsi="Segoe UI" w:cs="Segoe UI"/>
+          <w:color w:val="auto"/>
           <w:sz w:val="48"/>
           <w:szCs w:val="48"/>
         </w:rPr>
@@ -750,7 +692,6 @@
         <w:shd w:val="clear" w:color="auto" w:fill="FFFFFF"/>
         <w:rPr>
           <w:rFonts w:ascii="Segoe UI" w:hAnsi="Segoe UI" w:cs="Segoe UI"/>
-          <w:color w:val="000000" w:themeColor="text1"/>
           <w:sz w:val="27"/>
           <w:szCs w:val="27"/>
         </w:rPr>
@@ -758,7 +699,6 @@
       <w:r>
         <w:rPr>
           <w:rFonts w:ascii="Segoe UI" w:hAnsi="Segoe UI" w:cs="Segoe UI"/>
-          <w:color w:val="000000" w:themeColor="text1"/>
           <w:sz w:val="28"/>
           <w:szCs w:val="28"/>
         </w:rPr>
@@ -767,7 +707,6 @@
       <w:r>
         <w:rPr>
           <w:rFonts w:ascii="Segoe UI" w:hAnsi="Segoe UI" w:cs="Segoe UI"/>
-          <w:color w:val="000000" w:themeColor="text1"/>
           <w:sz w:val="27"/>
           <w:szCs w:val="27"/>
         </w:rPr>
@@ -780,7 +719,6 @@
         <w:shd w:val="clear" w:color="auto" w:fill="FFFFFF"/>
         <w:rPr>
           <w:rFonts w:ascii="Segoe UI" w:hAnsi="Segoe UI" w:cs="Segoe UI"/>
-          <w:color w:val="000000" w:themeColor="text1"/>
           <w:sz w:val="28"/>
           <w:szCs w:val="28"/>
         </w:rPr>
@@ -796,18 +734,16 @@
           <w:rFonts w:ascii="Segoe UI" w:hAnsi="Segoe UI" w:cs="Segoe UI"/>
           <w:b/>
           <w:bCs/>
-          <w:color w:val="000000" w:themeColor="text1"/>
-          <w:sz w:val="48"/>
-          <w:szCs w:val="48"/>
-          <w:rtl/>
-        </w:rPr>
-      </w:pPr>
-      <w:r>
-        <w:rPr>
-          <w:rFonts w:ascii="Segoe UI" w:hAnsi="Segoe UI" w:cs="Segoe UI"/>
-          <w:b/>
-          <w:bCs/>
-          <w:color w:val="000000" w:themeColor="text1"/>
+          <w:sz w:val="48"/>
+          <w:szCs w:val="48"/>
+          <w:rtl/>
+        </w:rPr>
+      </w:pPr>
+      <w:r>
+        <w:rPr>
+          <w:rFonts w:ascii="Segoe UI" w:hAnsi="Segoe UI" w:cs="Segoe UI"/>
+          <w:b/>
+          <w:bCs/>
           <w:sz w:val="48"/>
           <w:szCs w:val="48"/>
           <w:rtl/>
@@ -824,16 +760,14 @@
         <w:jc w:val="right"/>
         <w:rPr>
           <w:rFonts w:ascii="Segoe UI" w:hAnsi="Segoe UI" w:cs="Segoe UI"/>
-          <w:color w:val="000000" w:themeColor="text1"/>
-          <w:sz w:val="32"/>
-          <w:szCs w:val="32"/>
-          <w:rtl/>
-        </w:rPr>
-      </w:pPr>
-      <w:r>
-        <w:rPr>
-          <w:rFonts w:ascii="Segoe UI" w:hAnsi="Segoe UI" w:cs="Segoe UI"/>
-          <w:color w:val="000000" w:themeColor="text1"/>
+          <w:sz w:val="32"/>
+          <w:szCs w:val="32"/>
+          <w:rtl/>
+        </w:rPr>
+      </w:pPr>
+      <w:r>
+        <w:rPr>
+          <w:rFonts w:ascii="Segoe UI" w:hAnsi="Segoe UI" w:cs="Segoe UI"/>
           <w:sz w:val="32"/>
           <w:szCs w:val="32"/>
           <w:rtl/>
@@ -843,7 +777,6 @@
       <w:r>
         <w:rPr>
           <w:rFonts w:ascii="Segoe UI" w:hAnsi="Segoe UI" w:cs="Segoe UI"/>
-          <w:color w:val="000000" w:themeColor="text1"/>
           <w:sz w:val="32"/>
           <w:szCs w:val="32"/>
           <w:rtl/>
@@ -861,7 +794,6 @@
           <w:rFonts w:ascii="Segoe UI" w:hAnsi="Segoe UI" w:cs="Segoe UI"/>
           <w:b/>
           <w:bCs/>
-          <w:color w:val="000000" w:themeColor="text1"/>
           <w:sz w:val="56"/>
           <w:szCs w:val="56"/>
           <w:rtl/>
@@ -877,17 +809,17 @@
           <w:rFonts w:ascii="Segoe UI" w:hAnsi="Segoe UI" w:cs="Segoe UI"/>
           <w:b/>
           <w:bCs/>
-          <w:color w:val="000000" w:themeColor="text1"/>
-          <w:sz w:val="48"/>
-          <w:szCs w:val="48"/>
-        </w:rPr>
-      </w:pPr>
-      <w:r>
-        <w:rPr>
-          <w:rFonts w:ascii="Segoe UI" w:hAnsi="Segoe UI" w:cs="Segoe UI"/>
-          <w:b/>
-          <w:bCs/>
-          <w:color w:val="000000" w:themeColor="text1"/>
+          <w:color w:val="auto"/>
+          <w:sz w:val="48"/>
+          <w:szCs w:val="48"/>
+        </w:rPr>
+      </w:pPr>
+      <w:r>
+        <w:rPr>
+          <w:rFonts w:ascii="Segoe UI" w:hAnsi="Segoe UI" w:cs="Segoe UI"/>
+          <w:b/>
+          <w:bCs/>
+          <w:color w:val="auto"/>
           <w:sz w:val="48"/>
           <w:szCs w:val="48"/>
         </w:rPr>
@@ -900,15 +832,13 @@
         <w:shd w:val="clear" w:color="auto" w:fill="FFFFFF"/>
         <w:rPr>
           <w:rFonts w:ascii="Segoe UI" w:hAnsi="Segoe UI" w:cs="Segoe UI"/>
-          <w:color w:val="000000" w:themeColor="text1"/>
-          <w:sz w:val="32"/>
-          <w:szCs w:val="32"/>
-        </w:rPr>
-      </w:pPr>
-      <w:r>
-        <w:rPr>
-          <w:rFonts w:ascii="Segoe UI" w:hAnsi="Segoe UI" w:cs="Segoe UI"/>
-          <w:color w:val="000000" w:themeColor="text1"/>
+          <w:sz w:val="32"/>
+          <w:szCs w:val="32"/>
+        </w:rPr>
+      </w:pPr>
+      <w:r>
+        <w:rPr>
+          <w:rFonts w:ascii="Segoe UI" w:hAnsi="Segoe UI" w:cs="Segoe UI"/>
           <w:sz w:val="32"/>
           <w:szCs w:val="32"/>
         </w:rPr>
@@ -925,18 +855,16 @@
           <w:rFonts w:ascii="Segoe UI" w:hAnsi="Segoe UI" w:cs="Segoe UI"/>
           <w:b/>
           <w:bCs/>
-          <w:color w:val="000000" w:themeColor="text1"/>
-          <w:sz w:val="48"/>
-          <w:szCs w:val="48"/>
-          <w:rtl/>
-        </w:rPr>
-      </w:pPr>
-      <w:r>
-        <w:rPr>
-          <w:rFonts w:ascii="Segoe UI" w:hAnsi="Segoe UI" w:cs="Segoe UI"/>
-          <w:b/>
-          <w:bCs/>
-          <w:color w:val="000000" w:themeColor="text1"/>
+          <w:sz w:val="48"/>
+          <w:szCs w:val="48"/>
+          <w:rtl/>
+        </w:rPr>
+      </w:pPr>
+      <w:r>
+        <w:rPr>
+          <w:rFonts w:ascii="Segoe UI" w:hAnsi="Segoe UI" w:cs="Segoe UI"/>
+          <w:b/>
+          <w:bCs/>
           <w:sz w:val="48"/>
           <w:szCs w:val="48"/>
           <w:rtl/>
@@ -948,7 +876,6 @@
           <w:rFonts w:ascii="Segoe UI" w:hAnsi="Segoe UI" w:cs="Segoe UI"/>
           <w:b/>
           <w:bCs/>
-          <w:color w:val="000000" w:themeColor="text1"/>
           <w:sz w:val="48"/>
           <w:szCs w:val="48"/>
           <w:rtl/>
@@ -964,7 +891,6 @@
         <w:jc w:val="right"/>
         <w:rPr>
           <w:rFonts w:ascii="Segoe UI" w:hAnsi="Segoe UI" w:cs="Segoe UI"/>
-          <w:color w:val="000000" w:themeColor="text1"/>
           <w:sz w:val="28"/>
           <w:szCs w:val="28"/>
           <w:rtl/>
@@ -973,7 +899,6 @@
       <w:r>
         <w:rPr>
           <w:rFonts w:ascii="Segoe UI" w:hAnsi="Segoe UI" w:cs="Segoe UI"/>
-          <w:color w:val="000000" w:themeColor="text1"/>
           <w:sz w:val="28"/>
           <w:szCs w:val="28"/>
           <w:rtl/>
@@ -989,7 +914,6 @@
         <w:jc w:val="right"/>
         <w:rPr>
           <w:rFonts w:ascii="Segoe UI" w:hAnsi="Segoe UI" w:cs="Segoe UI"/>
-          <w:color w:val="000000" w:themeColor="text1"/>
           <w:sz w:val="28"/>
           <w:szCs w:val="28"/>
           <w:rtl/>
@@ -1004,7 +928,7 @@
         <w:spacing w:before="0"/>
         <w:rPr>
           <w:rFonts w:ascii="Segoe UI" w:hAnsi="Segoe UI" w:cs="Segoe UI"/>
-          <w:color w:val="000000" w:themeColor="text1"/>
+          <w:color w:val="auto"/>
           <w:sz w:val="48"/>
           <w:szCs w:val="48"/>
         </w:rPr>
@@ -1013,7 +937,7 @@
         <w:rPr>
           <w:rStyle w:val="Strong"/>
           <w:rFonts w:ascii="Segoe UI" w:hAnsi="Segoe UI" w:cs="Segoe UI"/>
-          <w:color w:val="000000" w:themeColor="text1"/>
+          <w:color w:val="auto"/>
           <w:sz w:val="48"/>
           <w:szCs w:val="48"/>
         </w:rPr>
@@ -1027,15 +951,13 @@
         <w:shd w:val="clear" w:color="auto" w:fill="FFFFFF"/>
         <w:rPr>
           <w:rFonts w:ascii="Segoe UI" w:hAnsi="Segoe UI" w:cs="Segoe UI"/>
-          <w:color w:val="000000" w:themeColor="text1"/>
-          <w:sz w:val="32"/>
-          <w:szCs w:val="32"/>
-        </w:rPr>
-      </w:pPr>
-      <w:r>
-        <w:rPr>
-          <w:rFonts w:ascii="Segoe UI" w:hAnsi="Segoe UI" w:cs="Segoe UI"/>
-          <w:color w:val="000000" w:themeColor="text1"/>
+          <w:sz w:val="32"/>
+          <w:szCs w:val="32"/>
+        </w:rPr>
+      </w:pPr>
+      <w:r>
+        <w:rPr>
+          <w:rFonts w:ascii="Segoe UI" w:hAnsi="Segoe UI" w:cs="Segoe UI"/>
           <w:sz w:val="32"/>
           <w:szCs w:val="32"/>
         </w:rPr>
@@ -1050,7 +972,6 @@
         <w:jc w:val="right"/>
         <w:rPr>
           <w:rFonts w:ascii="Segoe UI" w:hAnsi="Segoe UI" w:cs="Segoe UI"/>
-          <w:color w:val="000000" w:themeColor="text1"/>
           <w:sz w:val="28"/>
           <w:szCs w:val="28"/>
           <w:rtl/>
@@ -1063,7 +984,6 @@
           <w:rFonts w:ascii="Segoe UI" w:hAnsi="Segoe UI" w:cs="Segoe UI"/>
           <w:b/>
           <w:bCs/>
-          <w:color w:val="000000" w:themeColor="text1"/>
           <w:sz w:val="52"/>
           <w:szCs w:val="52"/>
           <w:rtl/>
@@ -1075,7 +995,6 @@
           <w:rFonts w:ascii="Segoe UI" w:hAnsi="Segoe UI" w:cs="Segoe UI"/>
           <w:b/>
           <w:bCs/>
-          <w:color w:val="000000" w:themeColor="text1"/>
           <w:sz w:val="52"/>
           <w:szCs w:val="52"/>
           <w:rtl/>
@@ -1088,17 +1007,15 @@
       <w:pPr>
         <w:rPr>
           <w:rFonts w:ascii="Segoe UI" w:hAnsi="Segoe UI" w:cs="Segoe UI"/>
-          <w:color w:val="000000" w:themeColor="text1"/>
-          <w:sz w:val="32"/>
-          <w:szCs w:val="32"/>
-          <w:rtl/>
-          <w:lang w:bidi="he-IL"/>
-        </w:rPr>
-      </w:pPr>
-      <w:r>
-        <w:rPr>
-          <w:rFonts w:ascii="Segoe UI" w:hAnsi="Segoe UI" w:cs="Segoe UI"/>
-          <w:color w:val="000000" w:themeColor="text1"/>
+          <w:sz w:val="32"/>
+          <w:szCs w:val="32"/>
+          <w:rtl/>
+          <w:lang w:bidi="he-IL"/>
+        </w:rPr>
+      </w:pPr>
+      <w:r>
+        <w:rPr>
+          <w:rFonts w:ascii="Segoe UI" w:hAnsi="Segoe UI" w:cs="Segoe UI"/>
           <w:sz w:val="32"/>
           <w:szCs w:val="32"/>
           <w:rtl/>
@@ -1109,7 +1026,6 @@
       <w:r>
         <w:rPr>
           <w:rFonts w:ascii="Segoe UI" w:hAnsi="Segoe UI" w:cs="Segoe UI"/>
-          <w:color w:val="000000" w:themeColor="text1"/>
           <w:sz w:val="32"/>
           <w:szCs w:val="32"/>
           <w:rtl/>
@@ -1122,7 +1038,6 @@
       <w:pPr>
         <w:rPr>
           <w:rFonts w:ascii="Segoe UI" w:hAnsi="Segoe UI" w:cs="Segoe UI"/>
-          <w:color w:val="000000" w:themeColor="text1"/>
           <w:sz w:val="32"/>
           <w:szCs w:val="32"/>
           <w:rtl/>
@@ -1139,7 +1054,7 @@
           <w:rFonts w:ascii="Segoe UI" w:hAnsi="Segoe UI" w:cs="Segoe UI"/>
           <w:b/>
           <w:bCs/>
-          <w:color w:val="000000" w:themeColor="text1"/>
+          <w:color w:val="auto"/>
           <w:sz w:val="52"/>
           <w:szCs w:val="52"/>
         </w:rPr>
@@ -1149,7 +1064,7 @@
           <w:rFonts w:ascii="Segoe UI" w:hAnsi="Segoe UI" w:cs="Segoe UI"/>
           <w:b/>
           <w:bCs/>
-          <w:color w:val="000000" w:themeColor="text1"/>
+          <w:color w:val="auto"/>
           <w:sz w:val="52"/>
           <w:szCs w:val="52"/>
         </w:rPr>
@@ -1162,7 +1077,6 @@
         <w:shd w:val="clear" w:color="auto" w:fill="FFFFFF"/>
         <w:rPr>
           <w:rFonts w:ascii="Segoe UI" w:hAnsi="Segoe UI" w:cs="Segoe UI"/>
-          <w:color w:val="000000" w:themeColor="text1"/>
           <w:sz w:val="27"/>
           <w:szCs w:val="27"/>
         </w:rPr>
@@ -1170,7 +1084,6 @@
       <w:r>
         <w:rPr>
           <w:rFonts w:ascii="Segoe UI" w:hAnsi="Segoe UI" w:cs="Segoe UI"/>
-          <w:color w:val="000000" w:themeColor="text1"/>
           <w:sz w:val="27"/>
           <w:szCs w:val="27"/>
         </w:rPr>
@@ -1183,7 +1096,6 @@
           <w:rFonts w:ascii="Segoe UI" w:hAnsi="Segoe UI" w:cs="Segoe UI"/>
           <w:b/>
           <w:bCs/>
-          <w:color w:val="000000" w:themeColor="text1"/>
           <w:sz w:val="52"/>
           <w:szCs w:val="52"/>
           <w:rtl/>
@@ -1195,7 +1107,6 @@
           <w:rFonts w:ascii="Segoe UI" w:hAnsi="Segoe UI" w:cs="Segoe UI"/>
           <w:b/>
           <w:bCs/>
-          <w:color w:val="000000" w:themeColor="text1"/>
           <w:sz w:val="52"/>
           <w:szCs w:val="52"/>
           <w:rtl/>
@@ -1208,17 +1119,15 @@
       <w:pPr>
         <w:rPr>
           <w:rFonts w:ascii="Segoe UI" w:hAnsi="Segoe UI" w:cs="Segoe UI"/>
-          <w:color w:val="000000" w:themeColor="text1"/>
-          <w:sz w:val="32"/>
-          <w:szCs w:val="32"/>
-          <w:rtl/>
-          <w:lang w:bidi="he-IL"/>
-        </w:rPr>
-      </w:pPr>
-      <w:r>
-        <w:rPr>
-          <w:rFonts w:ascii="Segoe UI" w:hAnsi="Segoe UI" w:cs="Segoe UI"/>
-          <w:color w:val="000000" w:themeColor="text1"/>
+          <w:sz w:val="32"/>
+          <w:szCs w:val="32"/>
+          <w:rtl/>
+          <w:lang w:bidi="he-IL"/>
+        </w:rPr>
+      </w:pPr>
+      <w:r>
+        <w:rPr>
+          <w:rFonts w:ascii="Segoe UI" w:hAnsi="Segoe UI" w:cs="Segoe UI"/>
           <w:sz w:val="32"/>
           <w:szCs w:val="32"/>
           <w:rtl/>
@@ -1229,7 +1138,6 @@
       <w:r>
         <w:rPr>
           <w:rFonts w:ascii="Segoe UI" w:hAnsi="Segoe UI" w:cs="Segoe UI"/>
-          <w:color w:val="000000" w:themeColor="text1"/>
           <w:sz w:val="32"/>
           <w:szCs w:val="32"/>
           <w:rtl/>
@@ -1243,7 +1151,6 @@
       <w:pPr>
         <w:rPr>
           <w:rFonts w:ascii="Segoe UI" w:hAnsi="Segoe UI" w:cs="Segoe UI"/>
-          <w:color w:val="000000" w:themeColor="text1"/>
           <w:sz w:val="32"/>
           <w:szCs w:val="32"/>
           <w:rtl/>
@@ -1260,7 +1167,7 @@
           <w:rFonts w:ascii="Segoe UI" w:hAnsi="Segoe UI" w:cs="Segoe UI"/>
           <w:b/>
           <w:bCs/>
-          <w:color w:val="000000" w:themeColor="text1"/>
+          <w:color w:val="auto"/>
           <w:sz w:val="52"/>
           <w:szCs w:val="52"/>
         </w:rPr>
@@ -1270,7 +1177,7 @@
           <w:rFonts w:ascii="Segoe UI" w:hAnsi="Segoe UI" w:cs="Segoe UI"/>
           <w:b/>
           <w:bCs/>
-          <w:color w:val="000000" w:themeColor="text1"/>
+          <w:color w:val="auto"/>
           <w:sz w:val="52"/>
           <w:szCs w:val="52"/>
         </w:rPr>
@@ -1284,7 +1191,6 @@
         <w:spacing w:before="0" w:after="0"/>
         <w:rPr>
           <w:rFonts w:ascii="Segoe UI" w:hAnsi="Segoe UI" w:cs="Segoe UI"/>
-          <w:color w:val="000000" w:themeColor="text1"/>
           <w:sz w:val="27"/>
           <w:szCs w:val="27"/>
         </w:rPr>
@@ -1292,7 +1198,6 @@
       <w:r>
         <w:rPr>
           <w:rFonts w:ascii="Segoe UI" w:hAnsi="Segoe UI" w:cs="Segoe UI"/>
-          <w:color w:val="000000" w:themeColor="text1"/>
           <w:sz w:val="27"/>
           <w:szCs w:val="27"/>
         </w:rPr>
@@ -1305,7 +1210,7 @@
             <w:rFonts w:ascii="Segoe UI" w:hAnsi="Segoe UI" w:cs="Segoe UI"/>
             <w:b/>
             <w:bCs/>
-            <w:color w:val="000000" w:themeColor="text1"/>
+            <w:color w:val="auto"/>
             <w:sz w:val="27"/>
             <w:szCs w:val="27"/>
           </w:rPr>
@@ -1315,7 +1220,6 @@
       <w:r>
         <w:rPr>
           <w:rFonts w:ascii="Segoe UI" w:hAnsi="Segoe UI" w:cs="Segoe UI"/>
-          <w:color w:val="000000" w:themeColor="text1"/>
           <w:sz w:val="27"/>
           <w:szCs w:val="27"/>
         </w:rPr>
@@ -1329,7 +1233,6 @@
         <w:spacing w:before="0" w:after="0"/>
         <w:rPr>
           <w:rFonts w:ascii="Segoe UI" w:hAnsi="Segoe UI" w:cs="Segoe UI"/>
-          <w:color w:val="000000" w:themeColor="text1"/>
           <w:sz w:val="27"/>
           <w:szCs w:val="27"/>
         </w:rPr>
@@ -1344,7 +1247,6 @@
         <w:rPr>
           <w:rFonts w:ascii="Segoe UI" w:hAnsi="Segoe UI" w:cs="Segoe UI"/>
           <w:bCs/>
-          <w:color w:val="000000" w:themeColor="text1"/>
           <w:sz w:val="52"/>
           <w:szCs w:val="52"/>
           <w:rtl/>
@@ -1354,7 +1256,6 @@
         <w:rPr>
           <w:rFonts w:ascii="Segoe UI" w:hAnsi="Segoe UI" w:cs="Segoe UI"/>
           <w:bCs/>
-          <w:color w:val="000000" w:themeColor="text1"/>
           <w:sz w:val="52"/>
           <w:szCs w:val="52"/>
           <w:rtl/>
@@ -1371,17 +1272,15 @@
         <w:rPr>
           <w:rFonts w:ascii="Segoe UI" w:hAnsi="Segoe UI" w:cs="Segoe UI"/>
           <w:b/>
-          <w:color w:val="000000" w:themeColor="text1"/>
-          <w:sz w:val="32"/>
-          <w:szCs w:val="32"/>
-          <w:rtl/>
-        </w:rPr>
-      </w:pPr>
-      <w:r>
-        <w:rPr>
-          <w:rFonts w:ascii="Segoe UI" w:hAnsi="Segoe UI" w:cs="Segoe UI"/>
-          <w:b/>
-          <w:color w:val="000000" w:themeColor="text1"/>
+          <w:sz w:val="32"/>
+          <w:szCs w:val="32"/>
+          <w:rtl/>
+        </w:rPr>
+      </w:pPr>
+      <w:r>
+        <w:rPr>
+          <w:rFonts w:ascii="Segoe UI" w:hAnsi="Segoe UI" w:cs="Segoe UI"/>
+          <w:b/>
           <w:sz w:val="32"/>
           <w:szCs w:val="32"/>
           <w:rtl/>
@@ -1392,36 +1291,11 @@
         <w:rPr>
           <w:rFonts w:ascii="Segoe UI" w:hAnsi="Segoe UI" w:cs="Segoe UI"/>
           <w:b/>
-          <w:color w:val="000000" w:themeColor="text1"/>
-          <w:sz w:val="32"/>
-          <w:szCs w:val="32"/>
-          <w:rtl/>
-        </w:rPr>
-        <w:t xml:space="preserve">מלאי ביחד עם דוחות מדדים יוצרים תמונה ברורה ואיסוף מידע וצבירה שיכול לזהות </w:t>
-      </w:r>
-      <w:proofErr w:type="spellStart"/>
-      <w:r>
-        <w:rPr>
-          <w:rFonts w:ascii="Segoe UI" w:hAnsi="Segoe UI" w:cs="Segoe UI"/>
-          <w:b/>
-          <w:color w:val="000000" w:themeColor="text1"/>
-          <w:sz w:val="32"/>
-          <w:szCs w:val="32"/>
-          <w:rtl/>
-        </w:rPr>
-        <w:t>איזורים</w:t>
-      </w:r>
-      <w:proofErr w:type="spellEnd"/>
-      <w:r>
-        <w:rPr>
-          <w:rFonts w:ascii="Segoe UI" w:hAnsi="Segoe UI" w:cs="Segoe UI"/>
-          <w:b/>
-          <w:color w:val="000000" w:themeColor="text1"/>
-          <w:sz w:val="32"/>
-          <w:szCs w:val="32"/>
-          <w:rtl/>
-        </w:rPr>
-        <w:t xml:space="preserve"> לשיפור או תגובה שיכולה לעזור לייצר מודל תהליכים בצורה זריזה יותר.</w:t>
+          <w:sz w:val="32"/>
+          <w:szCs w:val="32"/>
+          <w:rtl/>
+        </w:rPr>
+        <w:t>מלאי ביחד עם דוחות מדדים יוצרים תמונה ברורה ואיסוף מידע וצבירה שיכול לזהות איזורים לשיפור או תגובה שיכולה לעזור לייצר מודל תהליכים בצורה זריזה יותר.</w:t>
       </w:r>
     </w:p>
     <w:p>
@@ -1433,7 +1307,6 @@
         <w:rPr>
           <w:rFonts w:ascii="Segoe UI" w:hAnsi="Segoe UI" w:cs="Segoe UI"/>
           <w:b/>
-          <w:color w:val="000000" w:themeColor="text1"/>
           <w:sz w:val="32"/>
           <w:szCs w:val="32"/>
           <w:rtl/>
@@ -1449,7 +1322,7 @@
           <w:rFonts w:ascii="Segoe UI" w:hAnsi="Segoe UI" w:cs="Segoe UI"/>
           <w:b/>
           <w:bCs/>
-          <w:color w:val="000000" w:themeColor="text1"/>
+          <w:color w:val="auto"/>
           <w:sz w:val="52"/>
           <w:szCs w:val="52"/>
         </w:rPr>
@@ -1459,7 +1332,7 @@
           <w:rFonts w:ascii="Segoe UI" w:hAnsi="Segoe UI" w:cs="Segoe UI"/>
           <w:b/>
           <w:bCs/>
-          <w:color w:val="000000" w:themeColor="text1"/>
+          <w:color w:val="auto"/>
           <w:sz w:val="52"/>
           <w:szCs w:val="52"/>
         </w:rPr>
@@ -1472,16 +1345,14 @@
         <w:shd w:val="clear" w:color="auto" w:fill="FFFFFF"/>
         <w:rPr>
           <w:rFonts w:ascii="Segoe UI" w:hAnsi="Segoe UI" w:cs="Segoe UI"/>
-          <w:color w:val="000000" w:themeColor="text1"/>
-          <w:sz w:val="32"/>
-          <w:szCs w:val="32"/>
-          <w:rtl/>
-        </w:rPr>
-      </w:pPr>
-      <w:r>
-        <w:rPr>
-          <w:rFonts w:ascii="Segoe UI" w:hAnsi="Segoe UI" w:cs="Segoe UI"/>
-          <w:color w:val="000000" w:themeColor="text1"/>
+          <w:sz w:val="32"/>
+          <w:szCs w:val="32"/>
+          <w:rtl/>
+        </w:rPr>
+      </w:pPr>
+      <w:r>
+        <w:rPr>
+          <w:rFonts w:ascii="Segoe UI" w:hAnsi="Segoe UI" w:cs="Segoe UI"/>
           <w:sz w:val="32"/>
           <w:szCs w:val="32"/>
         </w:rPr>
@@ -1499,7 +1370,6 @@
         <w:spacing w:after="0" w:line="240" w:lineRule="auto"/>
         <w:rPr>
           <w:rFonts w:ascii="Segoe UI" w:eastAsia="Times New Roman" w:hAnsi="Segoe UI" w:cs="Segoe UI"/>
-          <w:color w:val="000000" w:themeColor="text1"/>
           <w:sz w:val="32"/>
           <w:szCs w:val="32"/>
           <w:lang w:bidi="he-IL"/>
@@ -1508,7 +1378,6 @@
       <w:r>
         <w:rPr>
           <w:rFonts w:ascii="Segoe UI" w:eastAsia="Times New Roman" w:hAnsi="Segoe UI" w:cs="Segoe UI"/>
-          <w:color w:val="000000" w:themeColor="text1"/>
           <w:sz w:val="32"/>
           <w:szCs w:val="32"/>
           <w:lang w:bidi="he-IL"/>
@@ -1528,7 +1397,6 @@
         <w:spacing w:after="0" w:line="240" w:lineRule="auto"/>
         <w:rPr>
           <w:rFonts w:ascii="Segoe UI" w:eastAsia="Times New Roman" w:hAnsi="Segoe UI" w:cs="Segoe UI"/>
-          <w:color w:val="000000" w:themeColor="text1"/>
           <w:sz w:val="32"/>
           <w:szCs w:val="32"/>
           <w:lang w:bidi="he-IL"/>
@@ -1537,7 +1405,6 @@
       <w:r>
         <w:rPr>
           <w:rFonts w:ascii="Segoe UI" w:eastAsia="Times New Roman" w:hAnsi="Segoe UI" w:cs="Segoe UI"/>
-          <w:color w:val="000000" w:themeColor="text1"/>
           <w:sz w:val="32"/>
           <w:szCs w:val="32"/>
           <w:lang w:bidi="he-IL"/>
@@ -1556,7 +1423,6 @@
         <w:spacing w:after="0" w:line="240" w:lineRule="auto"/>
         <w:rPr>
           <w:rFonts w:ascii="Segoe UI" w:eastAsia="Times New Roman" w:hAnsi="Segoe UI" w:cs="Segoe UI"/>
-          <w:color w:val="000000" w:themeColor="text1"/>
           <w:sz w:val="32"/>
           <w:szCs w:val="32"/>
           <w:lang w:bidi="he-IL"/>
@@ -1565,7 +1431,6 @@
       <w:r>
         <w:rPr>
           <w:rFonts w:ascii="Segoe UI" w:eastAsia="Times New Roman" w:hAnsi="Segoe UI" w:cs="Segoe UI"/>
-          <w:color w:val="000000" w:themeColor="text1"/>
           <w:sz w:val="32"/>
           <w:szCs w:val="32"/>
           <w:lang w:bidi="he-IL"/>
@@ -1584,7 +1449,6 @@
         <w:spacing w:after="0" w:line="240" w:lineRule="auto"/>
         <w:rPr>
           <w:rFonts w:ascii="Segoe UI" w:eastAsia="Times New Roman" w:hAnsi="Segoe UI" w:cs="Segoe UI"/>
-          <w:color w:val="000000" w:themeColor="text1"/>
           <w:sz w:val="32"/>
           <w:szCs w:val="32"/>
           <w:lang w:bidi="he-IL"/>
@@ -1593,7 +1457,6 @@
       <w:r>
         <w:rPr>
           <w:rFonts w:ascii="Segoe UI" w:eastAsia="Times New Roman" w:hAnsi="Segoe UI" w:cs="Segoe UI"/>
-          <w:color w:val="000000" w:themeColor="text1"/>
           <w:sz w:val="32"/>
           <w:szCs w:val="32"/>
           <w:lang w:bidi="he-IL"/>
@@ -1612,7 +1475,6 @@
         <w:spacing w:after="0" w:line="240" w:lineRule="auto"/>
         <w:rPr>
           <w:rFonts w:ascii="Segoe UI" w:eastAsia="Times New Roman" w:hAnsi="Segoe UI" w:cs="Segoe UI"/>
-          <w:color w:val="000000" w:themeColor="text1"/>
           <w:sz w:val="32"/>
           <w:szCs w:val="32"/>
           <w:lang w:bidi="he-IL"/>
@@ -1621,7 +1483,6 @@
       <w:r>
         <w:rPr>
           <w:rFonts w:ascii="Segoe UI" w:eastAsia="Times New Roman" w:hAnsi="Segoe UI" w:cs="Segoe UI"/>
-          <w:color w:val="000000" w:themeColor="text1"/>
           <w:sz w:val="32"/>
           <w:szCs w:val="32"/>
           <w:lang w:bidi="he-IL"/>
@@ -1640,7 +1501,6 @@
         <w:spacing w:after="0" w:line="240" w:lineRule="auto"/>
         <w:rPr>
           <w:rFonts w:ascii="Segoe UI" w:eastAsia="Times New Roman" w:hAnsi="Segoe UI" w:cs="Segoe UI"/>
-          <w:color w:val="000000" w:themeColor="text1"/>
           <w:sz w:val="32"/>
           <w:szCs w:val="32"/>
           <w:lang w:bidi="he-IL"/>
@@ -1649,7 +1509,6 @@
       <w:r>
         <w:rPr>
           <w:rFonts w:ascii="Segoe UI" w:eastAsia="Times New Roman" w:hAnsi="Segoe UI" w:cs="Segoe UI"/>
-          <w:color w:val="000000" w:themeColor="text1"/>
           <w:sz w:val="32"/>
           <w:szCs w:val="32"/>
           <w:lang w:bidi="he-IL"/>
@@ -1664,7 +1523,7 @@
         <w:spacing w:before="0" w:line="540" w:lineRule="atLeast"/>
         <w:rPr>
           <w:rFonts w:ascii="Segoe UI" w:hAnsi="Segoe UI" w:cs="Segoe UI"/>
-          <w:color w:val="000000" w:themeColor="text1"/>
+          <w:color w:val="auto"/>
           <w:sz w:val="30"/>
           <w:szCs w:val="32"/>
         </w:rPr>
@@ -1673,7 +1532,7 @@
         <w:rPr>
           <w:rStyle w:val="css-k3hzzx"/>
           <w:rFonts w:ascii="Segoe UI" w:hAnsi="Segoe UI" w:cs="Segoe UI"/>
-          <w:color w:val="000000" w:themeColor="text1"/>
+          <w:color w:val="auto"/>
           <w:sz w:val="30"/>
           <w:szCs w:val="32"/>
         </w:rPr>
@@ -1686,15 +1545,13 @@
         <w:spacing w:before="0" w:beforeAutospacing="0" w:after="0" w:afterAutospacing="0" w:line="420" w:lineRule="atLeast"/>
         <w:rPr>
           <w:rFonts w:ascii="Segoe UI" w:hAnsi="Segoe UI" w:cs="Segoe UI"/>
-          <w:color w:val="000000" w:themeColor="text1"/>
-          <w:sz w:val="32"/>
-          <w:szCs w:val="32"/>
-        </w:rPr>
-      </w:pPr>
-      <w:r>
-        <w:rPr>
-          <w:rFonts w:ascii="Segoe UI" w:hAnsi="Segoe UI" w:cs="Segoe UI"/>
-          <w:color w:val="000000" w:themeColor="text1"/>
+          <w:sz w:val="32"/>
+          <w:szCs w:val="32"/>
+        </w:rPr>
+      </w:pPr>
+      <w:r>
+        <w:rPr>
+          <w:rFonts w:ascii="Segoe UI" w:hAnsi="Segoe UI" w:cs="Segoe UI"/>
           <w:sz w:val="32"/>
           <w:szCs w:val="32"/>
         </w:rPr>
@@ -1706,7 +1563,6 @@
           <w:rFonts w:ascii="Segoe UI" w:hAnsi="Segoe UI" w:cs="Segoe UI"/>
           <w:b/>
           <w:bCs/>
-          <w:color w:val="000000" w:themeColor="text1"/>
           <w:sz w:val="31"/>
           <w:szCs w:val="32"/>
         </w:rPr>
@@ -1715,7 +1571,6 @@
       <w:r>
         <w:rPr>
           <w:rFonts w:ascii="Segoe UI" w:hAnsi="Segoe UI" w:cs="Segoe UI"/>
-          <w:color w:val="000000" w:themeColor="text1"/>
           <w:sz w:val="32"/>
           <w:szCs w:val="32"/>
         </w:rPr>
@@ -1728,7 +1583,6 @@
         <w:shd w:val="clear" w:color="auto" w:fill="FFFFFF"/>
         <w:rPr>
           <w:rFonts w:ascii="Segoe UI" w:hAnsi="Segoe UI" w:cs="Segoe UI"/>
-          <w:color w:val="000000" w:themeColor="text1"/>
           <w:sz w:val="32"/>
           <w:szCs w:val="32"/>
         </w:rPr>
@@ -1743,7 +1597,6 @@
         <w:rPr>
           <w:rFonts w:ascii="Segoe UI" w:hAnsi="Segoe UI" w:cs="Segoe UI"/>
           <w:bCs/>
-          <w:color w:val="000000" w:themeColor="text1"/>
           <w:sz w:val="52"/>
           <w:szCs w:val="52"/>
           <w:rtl/>
@@ -1753,7 +1606,6 @@
         <w:rPr>
           <w:rFonts w:ascii="Segoe UI" w:hAnsi="Segoe UI" w:cs="Segoe UI"/>
           <w:bCs/>
-          <w:color w:val="000000" w:themeColor="text1"/>
           <w:sz w:val="52"/>
           <w:szCs w:val="52"/>
           <w:rtl/>
@@ -1770,17 +1622,15 @@
         <w:rPr>
           <w:rFonts w:ascii="Segoe UI" w:hAnsi="Segoe UI" w:cs="Segoe UI"/>
           <w:b/>
-          <w:color w:val="000000" w:themeColor="text1"/>
-          <w:sz w:val="32"/>
-          <w:szCs w:val="32"/>
-          <w:rtl/>
-        </w:rPr>
-      </w:pPr>
-      <w:r>
-        <w:rPr>
-          <w:rFonts w:ascii="Segoe UI" w:hAnsi="Segoe UI" w:cs="Segoe UI"/>
-          <w:b/>
-          <w:color w:val="000000" w:themeColor="text1"/>
+          <w:sz w:val="32"/>
+          <w:szCs w:val="32"/>
+          <w:rtl/>
+        </w:rPr>
+      </w:pPr>
+      <w:r>
+        <w:rPr>
+          <w:rFonts w:ascii="Segoe UI" w:hAnsi="Segoe UI" w:cs="Segoe UI"/>
+          <w:b/>
           <w:sz w:val="32"/>
           <w:szCs w:val="32"/>
           <w:rtl/>
@@ -1801,16 +1651,14 @@
         <w:rPr>
           <w:rFonts w:ascii="Segoe UI" w:hAnsi="Segoe UI" w:cs="Segoe UI"/>
           <w:bCs/>
-          <w:color w:val="000000" w:themeColor="text1"/>
-          <w:sz w:val="32"/>
-          <w:szCs w:val="32"/>
-        </w:rPr>
-      </w:pPr>
-      <w:r>
-        <w:rPr>
-          <w:rFonts w:ascii="Segoe UI" w:hAnsi="Segoe UI" w:cs="Segoe UI"/>
-          <w:b/>
-          <w:color w:val="000000" w:themeColor="text1"/>
+          <w:sz w:val="32"/>
+          <w:szCs w:val="32"/>
+        </w:rPr>
+      </w:pPr>
+      <w:r>
+        <w:rPr>
+          <w:rFonts w:ascii="Segoe UI" w:hAnsi="Segoe UI" w:cs="Segoe UI"/>
+          <w:b/>
           <w:sz w:val="32"/>
           <w:szCs w:val="32"/>
           <w:rtl/>
@@ -1831,16 +1679,14 @@
         <w:rPr>
           <w:rFonts w:ascii="Segoe UI" w:hAnsi="Segoe UI" w:cs="Segoe UI"/>
           <w:bCs/>
-          <w:color w:val="000000" w:themeColor="text1"/>
-          <w:sz w:val="32"/>
-          <w:szCs w:val="32"/>
-        </w:rPr>
-      </w:pPr>
-      <w:r>
-        <w:rPr>
-          <w:rFonts w:ascii="Segoe UI" w:hAnsi="Segoe UI" w:cs="Segoe UI"/>
-          <w:b/>
-          <w:color w:val="000000" w:themeColor="text1"/>
+          <w:sz w:val="32"/>
+          <w:szCs w:val="32"/>
+        </w:rPr>
+      </w:pPr>
+      <w:r>
+        <w:rPr>
+          <w:rFonts w:ascii="Segoe UI" w:hAnsi="Segoe UI" w:cs="Segoe UI"/>
+          <w:b/>
           <w:sz w:val="32"/>
           <w:szCs w:val="32"/>
           <w:rtl/>
@@ -1861,16 +1707,14 @@
         <w:rPr>
           <w:rFonts w:ascii="Segoe UI" w:hAnsi="Segoe UI" w:cs="Segoe UI"/>
           <w:bCs/>
-          <w:color w:val="000000" w:themeColor="text1"/>
-          <w:sz w:val="32"/>
-          <w:szCs w:val="32"/>
-        </w:rPr>
-      </w:pPr>
-      <w:r>
-        <w:rPr>
-          <w:rFonts w:ascii="Segoe UI" w:hAnsi="Segoe UI" w:cs="Segoe UI"/>
-          <w:b/>
-          <w:color w:val="000000" w:themeColor="text1"/>
+          <w:sz w:val="32"/>
+          <w:szCs w:val="32"/>
+        </w:rPr>
+      </w:pPr>
+      <w:r>
+        <w:rPr>
+          <w:rFonts w:ascii="Segoe UI" w:hAnsi="Segoe UI" w:cs="Segoe UI"/>
+          <w:b/>
           <w:sz w:val="32"/>
           <w:szCs w:val="32"/>
           <w:rtl/>
@@ -1891,16 +1735,14 @@
         <w:rPr>
           <w:rFonts w:ascii="Segoe UI" w:hAnsi="Segoe UI" w:cs="Segoe UI"/>
           <w:bCs/>
-          <w:color w:val="000000" w:themeColor="text1"/>
-          <w:sz w:val="32"/>
-          <w:szCs w:val="32"/>
-        </w:rPr>
-      </w:pPr>
-      <w:r>
-        <w:rPr>
-          <w:rFonts w:ascii="Segoe UI" w:hAnsi="Segoe UI" w:cs="Segoe UI"/>
-          <w:b/>
-          <w:color w:val="000000" w:themeColor="text1"/>
+          <w:sz w:val="32"/>
+          <w:szCs w:val="32"/>
+        </w:rPr>
+      </w:pPr>
+      <w:r>
+        <w:rPr>
+          <w:rFonts w:ascii="Segoe UI" w:hAnsi="Segoe UI" w:cs="Segoe UI"/>
+          <w:b/>
           <w:sz w:val="32"/>
           <w:szCs w:val="32"/>
           <w:rtl/>
@@ -1921,7 +1763,6 @@
         <w:rPr>
           <w:rFonts w:ascii="Segoe UI" w:hAnsi="Segoe UI" w:cs="Segoe UI"/>
           <w:bCs/>
-          <w:color w:val="000000" w:themeColor="text1"/>
           <w:sz w:val="32"/>
           <w:szCs w:val="32"/>
         </w:rPr>
@@ -1930,7 +1771,6 @@
         <w:rPr>
           <w:rFonts w:ascii="Segoe UI" w:hAnsi="Segoe UI" w:cs="Segoe UI" w:hint="cs"/>
           <w:b/>
-          <w:color w:val="000000" w:themeColor="text1"/>
           <w:sz w:val="32"/>
           <w:szCs w:val="32"/>
           <w:rtl/>
@@ -1951,7 +1791,6 @@
         <w:rPr>
           <w:rFonts w:ascii="Segoe UI" w:hAnsi="Segoe UI" w:cs="Segoe UI"/>
           <w:bCs/>
-          <w:color w:val="000000" w:themeColor="text1"/>
           <w:sz w:val="32"/>
           <w:szCs w:val="32"/>
         </w:rPr>
@@ -1960,7 +1799,6 @@
         <w:rPr>
           <w:rFonts w:ascii="Segoe UI" w:hAnsi="Segoe UI" w:cs="Segoe UI" w:hint="cs"/>
           <w:b/>
-          <w:color w:val="000000" w:themeColor="text1"/>
           <w:sz w:val="32"/>
           <w:szCs w:val="32"/>
           <w:rtl/>
@@ -1976,13 +1814,21 @@
         <w:bidi w:val="0"/>
         <w:rPr>
           <w:rFonts w:ascii="Segoe UI" w:hAnsi="Segoe UI" w:cs="Segoe UI"/>
-          <w:color w:val="575757"/>
-        </w:rPr>
-      </w:pPr>
-      <w:r>
-        <w:rPr>
-          <w:rFonts w:ascii="Segoe UI" w:hAnsi="Segoe UI" w:cs="Segoe UI"/>
-          <w:color w:val="575757"/>
+          <w:b/>
+          <w:bCs/>
+          <w:color w:val="auto"/>
+          <w:sz w:val="52"/>
+          <w:szCs w:val="52"/>
+        </w:rPr>
+      </w:pPr>
+      <w:r>
+        <w:rPr>
+          <w:rFonts w:ascii="Segoe UI" w:hAnsi="Segoe UI" w:cs="Segoe UI"/>
+          <w:b/>
+          <w:bCs/>
+          <w:color w:val="auto"/>
+          <w:sz w:val="52"/>
+          <w:szCs w:val="52"/>
         </w:rPr>
         <w:t>Implement and Monitor</w:t>
       </w:r>
@@ -1993,18 +1839,17 @@
         <w:shd w:val="clear" w:color="auto" w:fill="FFFFFF"/>
         <w:spacing w:before="0" w:after="0"/>
         <w:rPr>
-          <w:rFonts w:ascii="Segoe UI" w:hAnsi="Segoe UI" w:cs="Segoe UI"/>
-          <w:color w:val="575757"/>
-          <w:sz w:val="27"/>
-          <w:szCs w:val="27"/>
-        </w:rPr>
-      </w:pPr>
-      <w:r>
-        <w:rPr>
-          <w:rFonts w:ascii="Segoe UI" w:hAnsi="Segoe UI" w:cs="Segoe UI"/>
-          <w:color w:val="575757"/>
-          <w:sz w:val="27"/>
-          <w:szCs w:val="27"/>
+          <w:rStyle w:val="Strong"/>
+          <w:rFonts w:ascii="Segoe UI" w:eastAsiaTheme="majorEastAsia" w:hAnsi="Segoe UI" w:cs="Segoe UI"/>
+          <w:sz w:val="32"/>
+          <w:szCs w:val="32"/>
+        </w:rPr>
+      </w:pPr>
+      <w:r>
+        <w:rPr>
+          <w:rFonts w:ascii="Segoe UI" w:hAnsi="Segoe UI" w:cs="Segoe UI"/>
+          <w:sz w:val="32"/>
+          <w:szCs w:val="32"/>
         </w:rPr>
         <w:t>Successful demand planners usually design a pilot version of the plan using historical data, or </w:t>
       </w:r>
@@ -2015,9 +1860,9 @@
             <w:rFonts w:ascii="Segoe UI" w:hAnsi="Segoe UI" w:cs="Segoe UI"/>
             <w:b/>
             <w:bCs/>
-            <w:color w:val="18453B"/>
-            <w:sz w:val="27"/>
-            <w:szCs w:val="27"/>
+            <w:color w:val="auto"/>
+            <w:sz w:val="32"/>
+            <w:szCs w:val="32"/>
           </w:rPr>
           <w:t>descriptive analytics</w:t>
         </w:r>
@@ -2025,9 +1870,8 @@
       <w:r>
         <w:rPr>
           <w:rFonts w:ascii="Segoe UI" w:hAnsi="Segoe UI" w:cs="Segoe UI"/>
-          <w:color w:val="575757"/>
-          <w:sz w:val="27"/>
-          <w:szCs w:val="27"/>
+          <w:sz w:val="32"/>
+          <w:szCs w:val="32"/>
         </w:rPr>
         <w:t>, as a basis. They also make regular adjustments and have a team of people dedicated solely to devising the plan, implementing it, reducing error and bias, and designing processes for execution.</w:t>
       </w:r>
@@ -2035,12 +1879,110 @@
         <w:rPr>
           <w:rStyle w:val="Strong"/>
           <w:rFonts w:ascii="Segoe UI" w:eastAsiaTheme="majorEastAsia" w:hAnsi="Segoe UI" w:cs="Segoe UI"/>
-          <w:color w:val="575757"/>
-          <w:sz w:val="27"/>
-          <w:szCs w:val="27"/>
+          <w:sz w:val="32"/>
+          <w:szCs w:val="32"/>
         </w:rPr>
         <w:t> </w:t>
       </w:r>
+    </w:p>
+    <w:p>
+      <w:pPr>
+        <w:pStyle w:val="NormalWeb"/>
+        <w:shd w:val="clear" w:color="auto" w:fill="FFFFFF"/>
+        <w:spacing w:before="0" w:after="0"/>
+        <w:rPr>
+          <w:rFonts w:ascii="Segoe UI" w:hAnsi="Segoe UI" w:cs="Segoe UI"/>
+          <w:b/>
+          <w:bCs/>
+          <w:sz w:val="32"/>
+          <w:szCs w:val="32"/>
+        </w:rPr>
+      </w:pPr>
+    </w:p>
+    <w:p>
+      <w:pPr>
+        <w:pStyle w:val="NormalWeb"/>
+        <w:shd w:val="clear" w:color="auto" w:fill="FFFFFF"/>
+        <w:spacing w:before="0" w:after="0"/>
+        <w:jc w:val="right"/>
+        <w:rPr>
+          <w:rFonts w:ascii="Segoe UI" w:hAnsi="Segoe UI" w:cs="Segoe UI"/>
+          <w:b/>
+          <w:bCs/>
+          <w:sz w:val="48"/>
+          <w:szCs w:val="48"/>
+          <w:rtl/>
+        </w:rPr>
+      </w:pPr>
+      <w:r>
+        <w:rPr>
+          <w:rFonts w:ascii="Segoe UI" w:hAnsi="Segoe UI" w:cs="Segoe UI" w:hint="cs"/>
+          <w:b/>
+          <w:bCs/>
+          <w:sz w:val="48"/>
+          <w:szCs w:val="48"/>
+          <w:rtl/>
+        </w:rPr>
+        <w:t>יישום ופיקוח</w:t>
+      </w:r>
+    </w:p>
+    <w:p>
+      <w:pPr>
+        <w:pStyle w:val="NormalWeb"/>
+        <w:shd w:val="clear" w:color="auto" w:fill="FFFFFF"/>
+        <w:spacing w:before="0" w:after="0"/>
+        <w:jc w:val="right"/>
+        <w:rPr>
+          <w:rFonts w:ascii="Segoe UI" w:hAnsi="Segoe UI" w:cs="Segoe UI"/>
+          <w:sz w:val="32"/>
+          <w:szCs w:val="32"/>
+          <w:rtl/>
+        </w:rPr>
+      </w:pPr>
+      <w:r>
+        <w:rPr>
+          <w:rFonts w:ascii="Segoe UI" w:hAnsi="Segoe UI" w:cs="Segoe UI" w:hint="cs"/>
+          <w:sz w:val="32"/>
+          <w:szCs w:val="32"/>
+          <w:rtl/>
+        </w:rPr>
+        <w:t>צוותי תיכנון דרישה מוצלחים בדרך כלל מעצבים גרסת פיילוט של התוכנית בעזרת מידע היסטורי או ניתוח מפורט כבסיס.</w:t>
+      </w:r>
+    </w:p>
+    <w:p>
+      <w:pPr>
+        <w:pStyle w:val="NormalWeb"/>
+        <w:shd w:val="clear" w:color="auto" w:fill="FFFFFF"/>
+        <w:jc w:val="right"/>
+        <w:rPr>
+          <w:rFonts w:ascii="Segoe UI" w:hAnsi="Segoe UI" w:cs="Segoe UI"/>
+          <w:sz w:val="32"/>
+          <w:szCs w:val="32"/>
+        </w:rPr>
+      </w:pPr>
+      <w:r>
+        <w:rPr>
+          <w:rFonts w:ascii="Segoe UI" w:hAnsi="Segoe UI" w:cs="Segoe UI"/>
+          <w:sz w:val="32"/>
+          <w:szCs w:val="32"/>
+          <w:rtl/>
+        </w:rPr>
+        <w:t>הם גם מבצעים התאמות שוטפות ויש להם צוות של אנשים המוקדש אך ורק לתכנן את התוכנית, ליישם אותה, להפחית טעויות והטיות ולתכנן תהליכים לביצוע.</w:t>
+      </w:r>
+    </w:p>
+    <w:p>
+      <w:pPr>
+        <w:pStyle w:val="NormalWeb"/>
+        <w:shd w:val="clear" w:color="auto" w:fill="FFFFFF"/>
+        <w:spacing w:before="0" w:after="0"/>
+        <w:rPr>
+          <w:rFonts w:ascii="Segoe UI" w:hAnsi="Segoe UI" w:cs="Segoe UI"/>
+          <w:b/>
+          <w:bCs/>
+          <w:sz w:val="32"/>
+          <w:szCs w:val="32"/>
+        </w:rPr>
+      </w:pPr>
     </w:p>
     <w:p>
       <w:pPr>
@@ -2050,18 +1992,18 @@
         <w:spacing w:before="0"/>
         <w:rPr>
           <w:rFonts w:ascii="Segoe UI" w:hAnsi="Segoe UI" w:cs="Segoe UI"/>
-          <w:color w:val="575757"/>
-          <w:sz w:val="36"/>
-          <w:szCs w:val="36"/>
+          <w:color w:val="auto"/>
+          <w:sz w:val="96"/>
+          <w:szCs w:val="96"/>
         </w:rPr>
       </w:pPr>
       <w:r>
         <w:rPr>
           <w:rStyle w:val="Strong"/>
           <w:rFonts w:ascii="Segoe UI" w:hAnsi="Segoe UI" w:cs="Segoe UI"/>
-          <w:b w:val="0"/>
-          <w:bCs w:val="0"/>
-          <w:color w:val="575757"/>
+          <w:color w:val="auto"/>
+          <w:sz w:val="52"/>
+          <w:szCs w:val="52"/>
         </w:rPr>
         <w:t>The Future of Demand Planning in the Supply Chain</w:t>
       </w:r>
@@ -2072,38 +2014,52 @@
         <w:shd w:val="clear" w:color="auto" w:fill="FFFFFF"/>
         <w:rPr>
           <w:rFonts w:ascii="Segoe UI" w:hAnsi="Segoe UI" w:cs="Segoe UI"/>
-          <w:color w:val="575757"/>
-          <w:sz w:val="27"/>
-          <w:szCs w:val="27"/>
-        </w:rPr>
-      </w:pPr>
-      <w:r>
-        <w:rPr>
-          <w:rFonts w:ascii="Segoe UI" w:hAnsi="Segoe UI" w:cs="Segoe UI"/>
-          <w:color w:val="575757"/>
-          <w:sz w:val="27"/>
-          <w:szCs w:val="27"/>
-        </w:rPr>
-        <w:t>Like many business needs, supply chain and demand planning are going digital. Advances in applications of machine learning within the supply chain are making it possible to adapt and update forecasts in real time, allowing inventory to run leaner, without missing the mark on demand.</w:t>
-      </w:r>
-    </w:p>
-    <w:p>
-      <w:pPr>
-        <w:pStyle w:val="NormalWeb"/>
-        <w:shd w:val="clear" w:color="auto" w:fill="FFFFFF"/>
-        <w:rPr>
-          <w:rFonts w:ascii="Segoe UI" w:hAnsi="Segoe UI" w:cs="Segoe UI"/>
-          <w:color w:val="575757"/>
-          <w:sz w:val="27"/>
-          <w:szCs w:val="27"/>
-        </w:rPr>
-      </w:pPr>
-      <w:r>
-        <w:rPr>
-          <w:rFonts w:ascii="Segoe UI" w:hAnsi="Segoe UI" w:cs="Segoe UI"/>
-          <w:color w:val="575757"/>
-          <w:sz w:val="27"/>
-          <w:szCs w:val="27"/>
+          <w:sz w:val="32"/>
+          <w:szCs w:val="32"/>
+        </w:rPr>
+      </w:pPr>
+      <w:r>
+        <w:rPr>
+          <w:rFonts w:ascii="Segoe UI" w:hAnsi="Segoe UI" w:cs="Segoe UI"/>
+          <w:sz w:val="32"/>
+          <w:szCs w:val="32"/>
+        </w:rPr>
+        <w:t xml:space="preserve">Like many business needs, supply chain and demand planning are going digital. Advances in applications of machine learning within the supply chain are making it possible to adapt and update forecasts in real time, </w:t>
+      </w:r>
+      <w:r>
+        <w:rPr>
+          <w:rFonts w:ascii="Segoe UI" w:hAnsi="Segoe UI" w:cs="Segoe UI" w:hint="cs"/>
+          <w:sz w:val="32"/>
+          <w:szCs w:val="32"/>
+          <w:rtl/>
+        </w:rPr>
+        <w:t xml:space="preserve">9מ </w:t>
+      </w:r>
+      <w:r>
+        <w:rPr>
+          <w:rFonts w:ascii="Segoe UI" w:hAnsi="Segoe UI" w:cs="Segoe UI"/>
+          <w:sz w:val="32"/>
+          <w:szCs w:val="32"/>
+        </w:rPr>
+        <w:lastRenderedPageBreak/>
+        <w:t>allowing inventory to run leaner, without missing the mark on demand.</w:t>
+      </w:r>
+    </w:p>
+    <w:p>
+      <w:pPr>
+        <w:pStyle w:val="NormalWeb"/>
+        <w:shd w:val="clear" w:color="auto" w:fill="FFFFFF"/>
+        <w:rPr>
+          <w:rFonts w:ascii="Segoe UI" w:hAnsi="Segoe UI" w:cs="Segoe UI"/>
+          <w:sz w:val="32"/>
+          <w:szCs w:val="32"/>
+        </w:rPr>
+      </w:pPr>
+      <w:r>
+        <w:rPr>
+          <w:rFonts w:ascii="Segoe UI" w:hAnsi="Segoe UI" w:cs="Segoe UI"/>
+          <w:sz w:val="32"/>
+          <w:szCs w:val="32"/>
         </w:rPr>
         <w:t>For supply chain professionals, understanding how to use digital enterprise architectures and implementing artificial intelligence and machine learning programs that can help optimize a lean, agile and data-driven approach will reveal new ways to cut costs in operations, boost revenue and offer a greater competitive edge.</w:t>
       </w:r>
@@ -2114,17 +2070,15 @@
         <w:shd w:val="clear" w:color="auto" w:fill="FFFFFF"/>
         <w:rPr>
           <w:rFonts w:ascii="Segoe UI" w:hAnsi="Segoe UI" w:cs="Segoe UI"/>
-          <w:color w:val="575757"/>
-          <w:sz w:val="27"/>
-          <w:szCs w:val="27"/>
-        </w:rPr>
-      </w:pPr>
-      <w:r>
-        <w:rPr>
-          <w:rFonts w:ascii="Segoe UI" w:hAnsi="Segoe UI" w:cs="Segoe UI"/>
-          <w:color w:val="575757"/>
-          <w:sz w:val="27"/>
-          <w:szCs w:val="27"/>
+          <w:sz w:val="32"/>
+          <w:szCs w:val="32"/>
+        </w:rPr>
+      </w:pPr>
+      <w:r>
+        <w:rPr>
+          <w:rFonts w:ascii="Segoe UI" w:hAnsi="Segoe UI" w:cs="Segoe UI"/>
+          <w:sz w:val="32"/>
+          <w:szCs w:val="32"/>
         </w:rPr>
         <w:t>A better-connected supply chain means demand planning can be conducted even more in the moment. When implemented well, demand planning can be a pivotal process in boosting a supply chain’s profitability.</w:t>
       </w:r>
@@ -2134,9 +2088,162 @@
         <w:jc w:val="right"/>
         <w:rPr>
           <w:rFonts w:ascii="Segoe UI" w:hAnsi="Segoe UI" w:cs="Segoe UI"/>
-          <w:color w:val="000000" w:themeColor="text1"/>
-          <w:sz w:val="32"/>
-          <w:szCs w:val="32"/>
+          <w:sz w:val="32"/>
+          <w:szCs w:val="32"/>
+          <w:lang w:bidi="he-IL"/>
+        </w:rPr>
+      </w:pPr>
+    </w:p>
+    <w:p>
+      <w:pPr>
+        <w:rPr>
+          <w:rFonts w:ascii="Segoe UI" w:hAnsi="Segoe UI" w:cs="Segoe UI"/>
+          <w:b/>
+          <w:bCs/>
+          <w:sz w:val="48"/>
+          <w:szCs w:val="48"/>
+          <w:rtl/>
+          <w:lang w:bidi="he-IL"/>
+        </w:rPr>
+      </w:pPr>
+      <w:r>
+        <w:rPr>
+          <w:rFonts w:ascii="Segoe UI" w:hAnsi="Segoe UI" w:cs="Segoe UI" w:hint="cs"/>
+          <w:b/>
+          <w:bCs/>
+          <w:sz w:val="48"/>
+          <w:szCs w:val="48"/>
+          <w:rtl/>
+          <w:lang w:bidi="he-IL"/>
+        </w:rPr>
+        <w:t>העתיד של תכנון דרישה בשרשראות הספקה.</w:t>
+      </w:r>
+    </w:p>
+    <w:p>
+      <w:pPr>
+        <w:rPr>
+          <w:rFonts w:ascii="Segoe UI" w:hAnsi="Segoe UI" w:cs="Segoe UI"/>
+          <w:sz w:val="32"/>
+          <w:szCs w:val="32"/>
+          <w:rtl/>
+          <w:lang w:bidi="he-IL"/>
+        </w:rPr>
+      </w:pPr>
+      <w:r>
+        <w:rPr>
+          <w:rFonts w:ascii="Segoe UI" w:hAnsi="Segoe UI" w:cs="Segoe UI" w:hint="cs"/>
+          <w:sz w:val="32"/>
+          <w:szCs w:val="32"/>
+          <w:rtl/>
+          <w:lang w:bidi="he-IL"/>
+        </w:rPr>
+        <w:t xml:space="preserve">כמו הרבה צרכי עסקיים, תכנון שרשראות הספקה ודרישה הופכים לדיגיטליים. התקדמות בתוכנות של </w:t>
+      </w:r>
+      <w:r>
+        <w:rPr>
+          <w:rFonts w:ascii="Segoe UI" w:hAnsi="Segoe UI" w:cs="Segoe UI" w:hint="cs"/>
+          <w:b/>
+          <w:bCs/>
+          <w:sz w:val="32"/>
+          <w:szCs w:val="32"/>
+          <w:rtl/>
+          <w:lang w:bidi="he-IL"/>
+        </w:rPr>
+        <w:t xml:space="preserve">משין לרנינג </w:t>
+      </w:r>
+      <w:r>
+        <w:rPr>
+          <w:rFonts w:ascii="Segoe UI" w:hAnsi="Segoe UI" w:cs="Segoe UI" w:hint="cs"/>
+          <w:sz w:val="32"/>
+          <w:szCs w:val="32"/>
+          <w:rtl/>
+          <w:lang w:bidi="he-IL"/>
+        </w:rPr>
+        <w:t>בתוך שרשראות ההספקה מאפשרות לתחזיות להסתגל ולהתעדכן בזמן אמת, עובדה זאת מאפשרת למלאי להתנהל בצורה יציבה יותר מבלי לפספס את החותם של הדרישה.</w:t>
+      </w:r>
+    </w:p>
+    <w:p>
+      <w:pPr>
+        <w:rPr>
+          <w:rFonts w:ascii="Segoe UI" w:hAnsi="Segoe UI" w:cs="Segoe UI"/>
+          <w:sz w:val="32"/>
+          <w:szCs w:val="32"/>
+          <w:rtl/>
+          <w:lang w:bidi="he-IL"/>
+        </w:rPr>
+      </w:pPr>
+      <w:r>
+        <w:rPr>
+          <w:rFonts w:ascii="Segoe UI" w:hAnsi="Segoe UI" w:cs="Segoe UI" w:hint="cs"/>
+          <w:sz w:val="32"/>
+          <w:szCs w:val="32"/>
+          <w:rtl/>
+          <w:lang w:bidi="he-IL"/>
+        </w:rPr>
+        <w:t xml:space="preserve">בשביל מומחי שרשראות הספקה, ההבנה של שימוש בארכיטקטורות ארגוניות דיגיטליות ויישום תוכנות </w:t>
+      </w:r>
+      <w:r>
+        <w:rPr>
+          <w:rFonts w:ascii="Segoe UI" w:hAnsi="Segoe UI" w:cs="Segoe UI" w:hint="cs"/>
+          <w:b/>
+          <w:bCs/>
+          <w:sz w:val="32"/>
+          <w:szCs w:val="32"/>
+          <w:rtl/>
+          <w:lang w:bidi="he-IL"/>
+        </w:rPr>
+        <w:t xml:space="preserve">בינה מלאכותית ומשין לרנינג </w:t>
+      </w:r>
+      <w:r>
+        <w:rPr>
+          <w:rFonts w:ascii="Segoe UI" w:hAnsi="Segoe UI" w:cs="Segoe UI" w:hint="cs"/>
+          <w:sz w:val="32"/>
+          <w:szCs w:val="32"/>
+          <w:rtl/>
+          <w:lang w:bidi="he-IL"/>
+        </w:rPr>
+        <w:t xml:space="preserve">שיכולות </w:t>
+      </w:r>
+      <w:r>
+        <w:rPr>
+          <w:rFonts w:ascii="Segoe UI" w:hAnsi="Segoe UI" w:cs="Segoe UI" w:hint="cs"/>
+          <w:sz w:val="32"/>
+          <w:szCs w:val="32"/>
+          <w:rtl/>
+          <w:lang w:bidi="he-IL"/>
+        </w:rPr>
+        <w:t>לסייע באופטימיזציה של גישה יציבה, זריזה שמונעת על ידי נתונים, תחשוף דרכים חדשות כדי לחסוך הוצאות בפעולות, הגברת הכנסה ולהציע תחרות תחרותית יותר.</w:t>
+      </w:r>
+    </w:p>
+    <w:p>
+      <w:pPr>
+        <w:rPr>
+          <w:rFonts w:ascii="Segoe UI" w:hAnsi="Segoe UI" w:cs="Segoe UI"/>
+          <w:sz w:val="32"/>
+          <w:szCs w:val="32"/>
+          <w:rtl/>
+          <w:lang w:bidi="he-IL"/>
+        </w:rPr>
+      </w:pPr>
+      <w:r>
+        <w:rPr>
+          <w:rFonts w:ascii="Segoe UI" w:hAnsi="Segoe UI" w:cs="Segoe UI" w:hint="cs"/>
+          <w:sz w:val="32"/>
+          <w:szCs w:val="32"/>
+          <w:rtl/>
+          <w:lang w:bidi="he-IL"/>
+        </w:rPr>
+        <w:lastRenderedPageBreak/>
+        <w:t>שרשרת הספקה שמחוברת טוב יותר מאפשרת לתכנון ביקוש להתבצע בצורה יותר רגעית. כאשר זה מיושם היטב, תכנון ביקוש יכול להיות תהליך מרכזי בהגברת הרווחיות של שרשראות הספקה.</w:t>
+      </w:r>
+    </w:p>
+    <w:p>
+      <w:pPr>
+        <w:rPr>
+          <w:rFonts w:ascii="Segoe UI" w:hAnsi="Segoe UI" w:cs="Segoe UI" w:hint="cs"/>
+          <w:sz w:val="32"/>
+          <w:szCs w:val="32"/>
+          <w:rtl/>
           <w:lang w:bidi="he-IL"/>
         </w:rPr>
       </w:pPr>
